--- a/doc/OOD.docx
+++ b/doc/OOD.docx
@@ -1,6 +1,6 @@
 
 <file path=word/document.xml><?xml version="1.0" encoding="utf-8"?>
-<w:document xmlns:wpc="http://schemas.microsoft.com/office/word/2010/wordprocessingCanvas" xmlns:mo="http://schemas.microsoft.com/office/mac/office/2008/main" xmlns:mc="http://schemas.openxmlformats.org/markup-compatibility/2006" xmlns:mv="urn:schemas-microsoft-com:mac:vml" xmlns:o="urn:schemas-microsoft-com:office:office" xmlns:r="http://schemas.openxmlformats.org/officeDocument/2006/relationships" xmlns:m="http://schemas.openxmlformats.org/officeDocument/2006/math" xmlns:v="urn:schemas-microsoft-com:vml" xmlns:wp14="http://schemas.microsoft.com/office/word/2010/wordprocessingDrawing" xmlns:wp="http://schemas.openxmlformats.org/drawingml/2006/wordprocessingDrawing" xmlns:w10="urn:schemas-microsoft-com:office:word" xmlns:w="http://schemas.openxmlformats.org/wordprocessingml/2006/main" xmlns:w14="http://schemas.microsoft.com/office/word/2010/wordml" xmlns:w15="http://schemas.microsoft.com/office/word/2012/wordml" xmlns:wpg="http://schemas.microsoft.com/office/word/2010/wordprocessingGroup" xmlns:wpi="http://schemas.microsoft.com/office/word/2010/wordprocessingInk" xmlns:wne="http://schemas.microsoft.com/office/word/2006/wordml" xmlns:wps="http://schemas.microsoft.com/office/word/2010/wordprocessingShape" mc:Ignorable="w14 w15 wp14">
+<w:document xmlns:wpc="http://schemas.microsoft.com/office/word/2010/wordprocessingCanvas" xmlns:mc="http://schemas.openxmlformats.org/markup-compatibility/2006" xmlns:o="urn:schemas-microsoft-com:office:office" xmlns:r="http://schemas.openxmlformats.org/officeDocument/2006/relationships" xmlns:m="http://schemas.openxmlformats.org/officeDocument/2006/math" xmlns:v="urn:schemas-microsoft-com:vml" xmlns:wp14="http://schemas.microsoft.com/office/word/2010/wordprocessingDrawing" xmlns:wp="http://schemas.openxmlformats.org/drawingml/2006/wordprocessingDrawing" xmlns:w10="urn:schemas-microsoft-com:office:word" xmlns:w="http://schemas.openxmlformats.org/wordprocessingml/2006/main" xmlns:w14="http://schemas.microsoft.com/office/word/2010/wordml" xmlns:w15="http://schemas.microsoft.com/office/word/2012/wordml" xmlns:wpg="http://schemas.microsoft.com/office/word/2010/wordprocessingGroup" xmlns:wpi="http://schemas.microsoft.com/office/word/2010/wordprocessingInk" xmlns:wne="http://schemas.microsoft.com/office/word/2006/wordml" xmlns:wps="http://schemas.microsoft.com/office/word/2010/wordprocessingShape" mc:Ignorable="w14 w15 wp14">
   <w:body>
     <w:p>
       <w:pPr>
@@ -23,55 +23,38 @@
       </w:r>
     </w:p>
     <w:p>
-      <w:proofErr w:type="spellStart"/>
       <w:r>
         <w:t>LoginActivity</w:t>
       </w:r>
-      <w:proofErr w:type="spellEnd"/>
-    </w:p>
-    <w:p>
-      <w:proofErr w:type="spellStart"/>
+    </w:p>
+    <w:p>
       <w:r>
         <w:t>NewUserActivity</w:t>
       </w:r>
-      <w:proofErr w:type="spellEnd"/>
-    </w:p>
-    <w:p>
-      <w:proofErr w:type="spellStart"/>
+    </w:p>
+    <w:p>
       <w:r>
         <w:t>NewFoodActivity</w:t>
       </w:r>
-      <w:proofErr w:type="spellEnd"/>
-    </w:p>
-    <w:p>
-      <w:proofErr w:type="spellStart"/>
+    </w:p>
+    <w:p>
       <w:r>
         <w:t>ConfirmActivity</w:t>
       </w:r>
-      <w:proofErr w:type="spellEnd"/>
-    </w:p>
-    <w:p>
-      <w:proofErr w:type="spellStart"/>
+    </w:p>
+    <w:p>
       <w:r>
         <w:t>EstimateActivity</w:t>
       </w:r>
-      <w:proofErr w:type="spellEnd"/>
-    </w:p>
-    <w:p>
-      <w:proofErr w:type="spellStart"/>
+    </w:p>
+    <w:p>
       <w:r>
         <w:t>ResultsActivity</w:t>
       </w:r>
-      <w:proofErr w:type="spellEnd"/>
-    </w:p>
-    <w:p>
-      <w:proofErr w:type="spellStart"/>
-      <w:r>
-        <w:t>DetailedResultsActivity</w:t>
-      </w:r>
-      <w:proofErr w:type="spellEnd"/>
-      <w:r>
-        <w:t xml:space="preserve"> </w:t>
+    </w:p>
+    <w:p>
+      <w:r>
+        <w:t xml:space="preserve">DetailedResultsActivity </w:t>
       </w:r>
     </w:p>
     <w:p/>
@@ -82,15 +65,7 @@
     </w:p>
     <w:p>
       <w:r>
-        <w:t xml:space="preserve">For the food information, we define a Food class to model the food that the users eat for a meal. The food class should provide the API to interact with Google Vision API and </w:t>
-      </w:r>
-      <w:proofErr w:type="spellStart"/>
-      <w:r>
-        <w:t>Nutritionix</w:t>
-      </w:r>
-      <w:proofErr w:type="spellEnd"/>
-      <w:r>
-        <w:t xml:space="preserve"> API we plan to use.</w:t>
+        <w:t>For the food information, we define a Food class to model the food that the users eat for a meal. The food class should provide the API to interact with Google Vision API and Nutritionix API we plan to use.</w:t>
       </w:r>
     </w:p>
     <w:p/>
@@ -107,10 +82,87 @@
     <w:p>
       <w:r>
         <w:t>Food</w:t>
+      </w:r>
+    </w:p>
+    <w:p/>
+    <w:p/>
+    <w:p/>
+    <w:p>
+      <w:r>
+        <w:t>DB schema:</w:t>
+      </w:r>
+    </w:p>
+    <w:p>
+      <w:pPr>
+        <w:rPr>
+          <w:noProof/>
+        </w:rPr>
+      </w:pPr>
+    </w:p>
+    <w:p>
+      <w:pPr>
+        <w:rPr>
+          <w:noProof/>
+        </w:rPr>
+      </w:pPr>
+    </w:p>
+    <w:p>
+      <w:pPr>
+        <w:rPr>
+          <w:noProof/>
+        </w:rPr>
+      </w:pPr>
+      <w:r>
+        <w:rPr>
+          <w:noProof/>
+        </w:rPr>
+        <w:drawing>
+          <wp:inline distT="0" distB="0" distL="0" distR="0" wp14:anchorId="2D253B5F" wp14:editId="58AACF42">
+            <wp:extent cx="3817620" cy="2518005"/>
+            <wp:effectExtent l="0" t="0" r="0" b="0"/>
+            <wp:docPr id="1" name="图片 1"/>
+            <wp:cNvGraphicFramePr>
+              <a:graphicFrameLocks xmlns:a="http://schemas.openxmlformats.org/drawingml/2006/main" noChangeAspect="1"/>
+            </wp:cNvGraphicFramePr>
+            <a:graphic xmlns:a="http://schemas.openxmlformats.org/drawingml/2006/main">
+              <a:graphicData uri="http://schemas.openxmlformats.org/drawingml/2006/picture">
+                <pic:pic xmlns:pic="http://schemas.openxmlformats.org/drawingml/2006/picture">
+                  <pic:nvPicPr>
+                    <pic:cNvPr id="1" name=""/>
+                    <pic:cNvPicPr/>
+                  </pic:nvPicPr>
+                  <pic:blipFill rotWithShape="1">
+                    <a:blip r:embed="rId6"/>
+                    <a:srcRect l="30513" t="35784" r="39359" b="28889"/>
+                    <a:stretch/>
+                  </pic:blipFill>
+                  <pic:spPr bwMode="auto">
+                    <a:xfrm>
+                      <a:off x="0" y="0"/>
+                      <a:ext cx="3829333" cy="2525731"/>
+                    </a:xfrm>
+                    <a:prstGeom prst="rect">
+                      <a:avLst/>
+                    </a:prstGeom>
+                    <a:ln>
+                      <a:noFill/>
+                    </a:ln>
+                    <a:extLst>
+                      <a:ext uri="{53640926-AAD7-44D8-BBD7-CCE9431645EC}">
+                        <a14:shadowObscured xmlns:a14="http://schemas.microsoft.com/office/drawing/2010/main"/>
+                      </a:ext>
+                    </a:extLst>
+                  </pic:spPr>
+                </pic:pic>
+              </a:graphicData>
+            </a:graphic>
+          </wp:inline>
+        </w:drawing>
       </w:r>
       <w:bookmarkStart w:id="0" w:name="_GoBack"/>
       <w:bookmarkEnd w:id="0"/>
     </w:p>
+    <w:p/>
     <w:sectPr>
       <w:pgSz w:w="12240" w:h="15840"/>
       <w:pgMar w:top="1440" w:right="1440" w:bottom="1440" w:left="1440" w:header="720" w:footer="720" w:gutter="0"/>
@@ -119,6 +171,44 @@
     </w:sectPr>
   </w:body>
 </w:document>
+</file>
+
+<file path=word/endnotes.xml><?xml version="1.0" encoding="utf-8"?>
+<w:endnotes xmlns:wpc="http://schemas.microsoft.com/office/word/2010/wordprocessingCanvas" xmlns:mc="http://schemas.openxmlformats.org/markup-compatibility/2006" xmlns:o="urn:schemas-microsoft-com:office:office" xmlns:r="http://schemas.openxmlformats.org/officeDocument/2006/relationships" xmlns:m="http://schemas.openxmlformats.org/officeDocument/2006/math" xmlns:v="urn:schemas-microsoft-com:vml" xmlns:wp14="http://schemas.microsoft.com/office/word/2010/wordprocessingDrawing" xmlns:wp="http://schemas.openxmlformats.org/drawingml/2006/wordprocessingDrawing" xmlns:w10="urn:schemas-microsoft-com:office:word" xmlns:w="http://schemas.openxmlformats.org/wordprocessingml/2006/main" xmlns:w14="http://schemas.microsoft.com/office/word/2010/wordml" xmlns:w15="http://schemas.microsoft.com/office/word/2012/wordml" xmlns:wpg="http://schemas.microsoft.com/office/word/2010/wordprocessingGroup" xmlns:wpi="http://schemas.microsoft.com/office/word/2010/wordprocessingInk" xmlns:wne="http://schemas.microsoft.com/office/word/2006/wordml" xmlns:wps="http://schemas.microsoft.com/office/word/2010/wordprocessingShape" mc:Ignorable="w14 w15 wp14">
+  <w:endnote w:type="separator" w:id="-1">
+    <w:p>
+      <w:r>
+        <w:separator/>
+      </w:r>
+    </w:p>
+  </w:endnote>
+  <w:endnote w:type="continuationSeparator" w:id="0">
+    <w:p>
+      <w:r>
+        <w:continuationSeparator/>
+      </w:r>
+    </w:p>
+  </w:endnote>
+</w:endnotes>
+</file>
+
+<file path=word/footnotes.xml><?xml version="1.0" encoding="utf-8"?>
+<w:footnotes xmlns:wpc="http://schemas.microsoft.com/office/word/2010/wordprocessingCanvas" xmlns:mc="http://schemas.openxmlformats.org/markup-compatibility/2006" xmlns:o="urn:schemas-microsoft-com:office:office" xmlns:r="http://schemas.openxmlformats.org/officeDocument/2006/relationships" xmlns:m="http://schemas.openxmlformats.org/officeDocument/2006/math" xmlns:v="urn:schemas-microsoft-com:vml" xmlns:wp14="http://schemas.microsoft.com/office/word/2010/wordprocessingDrawing" xmlns:wp="http://schemas.openxmlformats.org/drawingml/2006/wordprocessingDrawing" xmlns:w10="urn:schemas-microsoft-com:office:word" xmlns:w="http://schemas.openxmlformats.org/wordprocessingml/2006/main" xmlns:w14="http://schemas.microsoft.com/office/word/2010/wordml" xmlns:w15="http://schemas.microsoft.com/office/word/2012/wordml" xmlns:wpg="http://schemas.microsoft.com/office/word/2010/wordprocessingGroup" xmlns:wpi="http://schemas.microsoft.com/office/word/2010/wordprocessingInk" xmlns:wne="http://schemas.microsoft.com/office/word/2006/wordml" xmlns:wps="http://schemas.microsoft.com/office/word/2010/wordprocessingShape" mc:Ignorable="w14 w15 wp14">
+  <w:footnote w:type="separator" w:id="-1">
+    <w:p>
+      <w:r>
+        <w:separator/>
+      </w:r>
+    </w:p>
+  </w:footnote>
+  <w:footnote w:type="continuationSeparator" w:id="0">
+    <w:p>
+      <w:r>
+        <w:continuationSeparator/>
+      </w:r>
+    </w:p>
+  </w:footnote>
+</w:footnotes>
 </file>
 
 <file path=word/styles.xml><?xml version="1.0" encoding="utf-8"?>
@@ -134,7 +224,7 @@
     </w:rPrDefault>
     <w:pPrDefault/>
   </w:docDefaults>
-  <w:latentStyles w:defLockedState="0" w:defUIPriority="99" w:defSemiHidden="0" w:defUnhideWhenUsed="0" w:defQFormat="0" w:count="382">
+  <w:latentStyles w:defLockedState="0" w:defUIPriority="99" w:defSemiHidden="0" w:defUnhideWhenUsed="0" w:defQFormat="0" w:count="371">
     <w:lsdException w:name="Normal" w:uiPriority="0" w:qFormat="1"/>
     <w:lsdException w:name="heading 1" w:uiPriority="9" w:qFormat="1"/>
     <w:lsdException w:name="heading 2" w:semiHidden="1" w:uiPriority="9" w:unhideWhenUsed="1" w:qFormat="1"/>
@@ -240,6 +330,7 @@
     <w:lsdException w:name="HTML Sample" w:semiHidden="1" w:unhideWhenUsed="1"/>
     <w:lsdException w:name="HTML Typewriter" w:semiHidden="1" w:unhideWhenUsed="1"/>
     <w:lsdException w:name="HTML Variable" w:semiHidden="1" w:unhideWhenUsed="1"/>
+    <w:lsdException w:name="Normal Table" w:semiHidden="1" w:unhideWhenUsed="1"/>
     <w:lsdException w:name="annotation subject" w:semiHidden="1" w:unhideWhenUsed="1"/>
     <w:lsdException w:name="No List" w:semiHidden="1" w:unhideWhenUsed="1"/>
     <w:lsdException w:name="Outline List 1" w:semiHidden="1" w:unhideWhenUsed="1"/>
@@ -285,18 +376,11 @@
     <w:lsdException w:name="Table Subtle 1" w:semiHidden="1" w:unhideWhenUsed="1"/>
     <w:lsdException w:name="Table Subtle 2" w:semiHidden="1" w:unhideWhenUsed="1"/>
     <w:lsdException w:name="Table Web 1" w:semiHidden="1" w:unhideWhenUsed="1"/>
+    <w:lsdException w:name="Table Web 2" w:semiHidden="1" w:unhideWhenUsed="1"/>
     <w:lsdException w:name="Table Web 3" w:semiHidden="1" w:unhideWhenUsed="1"/>
     <w:lsdException w:name="Balloon Text" w:semiHidden="1" w:unhideWhenUsed="1"/>
     <w:lsdException w:name="Table Grid" w:uiPriority="39"/>
-    <w:lsdException w:name="Note Level 1" w:semiHidden="1" w:unhideWhenUsed="1"/>
-    <w:lsdException w:name="Note Level 2" w:semiHidden="1" w:unhideWhenUsed="1"/>
-    <w:lsdException w:name="Note Level 3" w:semiHidden="1" w:unhideWhenUsed="1"/>
-    <w:lsdException w:name="Note Level 4" w:semiHidden="1" w:unhideWhenUsed="1"/>
-    <w:lsdException w:name="Note Level 5" w:semiHidden="1" w:unhideWhenUsed="1"/>
-    <w:lsdException w:name="Note Level 6" w:semiHidden="1" w:unhideWhenUsed="1"/>
-    <w:lsdException w:name="Note Level 7" w:semiHidden="1" w:unhideWhenUsed="1"/>
-    <w:lsdException w:name="Note Level 8" w:semiHidden="1" w:unhideWhenUsed="1"/>
-    <w:lsdException w:name="Note Level 9" w:semiHidden="1" w:unhideWhenUsed="1"/>
+    <w:lsdException w:name="Table Theme" w:semiHidden="1" w:unhideWhenUsed="1"/>
     <w:lsdException w:name="Placeholder Text" w:semiHidden="1"/>
     <w:lsdException w:name="No Spacing" w:uiPriority="1" w:qFormat="1"/>
     <w:lsdException w:name="Light Shading" w:uiPriority="60"/>
@@ -512,20 +596,18 @@
     <w:lsdException w:name="List Table 5 Dark Accent 6" w:uiPriority="50"/>
     <w:lsdException w:name="List Table 6 Colorful Accent 6" w:uiPriority="51"/>
     <w:lsdException w:name="List Table 7 Colorful Accent 6" w:uiPriority="52"/>
-    <w:lsdException w:name="Mention" w:semiHidden="1" w:unhideWhenUsed="1"/>
-    <w:lsdException w:name="Smart Hyperlink" w:semiHidden="1" w:unhideWhenUsed="1"/>
   </w:latentStyles>
-  <w:style w:type="paragraph" w:default="1" w:styleId="Normal">
+  <w:style w:type="paragraph" w:default="1" w:styleId="a">
     <w:name w:val="Normal"/>
     <w:qFormat/>
   </w:style>
-  <w:style w:type="character" w:default="1" w:styleId="DefaultParagraphFont">
+  <w:style w:type="character" w:default="1" w:styleId="a0">
     <w:name w:val="Default Paragraph Font"/>
     <w:uiPriority w:val="1"/>
     <w:semiHidden/>
     <w:unhideWhenUsed/>
   </w:style>
-  <w:style w:type="table" w:default="1" w:styleId="TableNormal">
+  <w:style w:type="table" w:default="1" w:styleId="a1">
     <w:name w:val="Normal Table"/>
     <w:uiPriority w:val="99"/>
     <w:semiHidden/>
@@ -540,11 +622,53 @@
       </w:tblCellMar>
     </w:tblPr>
   </w:style>
-  <w:style w:type="numbering" w:default="1" w:styleId="NoList">
+  <w:style w:type="numbering" w:default="1" w:styleId="a2">
     <w:name w:val="No List"/>
     <w:uiPriority w:val="99"/>
     <w:semiHidden/>
     <w:unhideWhenUsed/>
+  </w:style>
+  <w:style w:type="paragraph" w:styleId="a3">
+    <w:name w:val="header"/>
+    <w:basedOn w:val="a"/>
+    <w:link w:val="Char"/>
+    <w:uiPriority w:val="99"/>
+    <w:unhideWhenUsed/>
+    <w:rsid w:val="00D97FC8"/>
+    <w:pPr>
+      <w:tabs>
+        <w:tab w:val="center" w:pos="4153"/>
+        <w:tab w:val="right" w:pos="8306"/>
+      </w:tabs>
+    </w:pPr>
+  </w:style>
+  <w:style w:type="character" w:customStyle="1" w:styleId="Char">
+    <w:name w:val="页眉 Char"/>
+    <w:basedOn w:val="a0"/>
+    <w:link w:val="a3"/>
+    <w:uiPriority w:val="99"/>
+    <w:rsid w:val="00D97FC8"/>
+  </w:style>
+  <w:style w:type="paragraph" w:styleId="a4">
+    <w:name w:val="footer"/>
+    <w:basedOn w:val="a"/>
+    <w:link w:val="Char0"/>
+    <w:uiPriority w:val="99"/>
+    <w:unhideWhenUsed/>
+    <w:rsid w:val="00D97FC8"/>
+    <w:pPr>
+      <w:tabs>
+        <w:tab w:val="center" w:pos="4153"/>
+        <w:tab w:val="right" w:pos="8306"/>
+      </w:tabs>
+    </w:pPr>
+  </w:style>
+  <w:style w:type="character" w:customStyle="1" w:styleId="Char0">
+    <w:name w:val="页脚 Char"/>
+    <w:basedOn w:val="a0"/>
+    <w:link w:val="a4"/>
+    <w:uiPriority w:val="99"/>
+    <w:rsid w:val="00D97FC8"/>
   </w:style>
 </w:styles>
 </file>

--- a/doc/OOD.docx
+++ b/doc/OOD.docx
@@ -23,55 +23,195 @@
       </w:r>
     </w:p>
     <w:p>
-      <w:proofErr w:type="spellStart"/>
       <w:r>
         <w:t>LoginActivity</w:t>
       </w:r>
-      <w:proofErr w:type="spellEnd"/>
-    </w:p>
-    <w:p>
-      <w:proofErr w:type="spellStart"/>
+    </w:p>
+    <w:p>
+      <w:r>
+        <w:t>{</w:t>
+      </w:r>
+    </w:p>
+    <w:p>
+      <w:pPr>
+        <w:ind w:firstLine="220"/>
+      </w:pPr>
+      <w:r>
+        <w:t>FetchUser(Username, Password);</w:t>
+      </w:r>
+      <w:r>
+        <w:t xml:space="preserve"> // Return a User object</w:t>
+      </w:r>
+    </w:p>
+    <w:p>
+      <w:pPr>
+        <w:ind w:firstLine="220"/>
+      </w:pPr>
+      <w:r>
+        <w:t>Login(User);</w:t>
+      </w:r>
+      <w:r>
+        <w:t xml:space="preserve"> // Set the current user as User</w:t>
+      </w:r>
+    </w:p>
+    <w:p>
+      <w:r>
+        <w:t>}</w:t>
+      </w:r>
+    </w:p>
+    <w:p>
       <w:r>
         <w:t>NewUserActivity</w:t>
       </w:r>
-      <w:proofErr w:type="spellEnd"/>
-    </w:p>
-    <w:p>
-      <w:proofErr w:type="spellStart"/>
+    </w:p>
+    <w:p>
+      <w:r>
+        <w:t>{</w:t>
+      </w:r>
+    </w:p>
+    <w:p>
+      <w:pPr>
+        <w:ind w:firstLine="220"/>
+      </w:pPr>
+      <w:r>
+        <w:t>AddUser(</w:t>
+      </w:r>
+      <w:r>
+        <w:t>Username, Password, Height, Weight, Gender</w:t>
+      </w:r>
+      <w:r>
+        <w:t>);</w:t>
+      </w:r>
+      <w:r>
+        <w:t xml:space="preserve"> // Add a new user</w:t>
+      </w:r>
+    </w:p>
+    <w:p>
+      <w:r>
+        <w:t>}</w:t>
+      </w:r>
+    </w:p>
+    <w:p>
       <w:r>
         <w:t>NewFoodActivity</w:t>
       </w:r>
-      <w:proofErr w:type="spellEnd"/>
-    </w:p>
-    <w:p>
-      <w:proofErr w:type="spellStart"/>
+    </w:p>
+    <w:p>
+      <w:r>
+        <w:t>{</w:t>
+      </w:r>
+    </w:p>
+    <w:p>
+      <w:pPr>
+        <w:ind w:firstLine="220"/>
+      </w:pPr>
+      <w:r>
+        <w:t>AddFoodbyText(string); // Add a food by text</w:t>
+      </w:r>
+    </w:p>
+    <w:p>
+      <w:pPr>
+        <w:ind w:firstLine="220"/>
+      </w:pPr>
+      <w:r>
+        <w:t>AddFoodbyPhoto(); // Return an image object</w:t>
+      </w:r>
+    </w:p>
+    <w:p>
+      <w:pPr>
+        <w:ind w:firstLine="220"/>
+      </w:pPr>
+      <w:r>
+        <w:t xml:space="preserve">RecognizePhoto(image); // Use the Google Cloud API to recognize the photo, return a food list  </w:t>
+      </w:r>
+    </w:p>
+    <w:p>
+      <w:r>
+        <w:t>}</w:t>
+      </w:r>
+    </w:p>
+    <w:p>
       <w:r>
         <w:t>ConfirmActivity</w:t>
       </w:r>
-      <w:proofErr w:type="spellEnd"/>
-    </w:p>
-    <w:p>
-      <w:proofErr w:type="spellStart"/>
+    </w:p>
+    <w:p>
+      <w:r>
+        <w:t>{</w:t>
+      </w:r>
+    </w:p>
+    <w:p>
+      <w:r>
+        <w:t xml:space="preserve">    ConfirmFood(); // Return a food list</w:t>
+      </w:r>
+    </w:p>
+    <w:p>
+      <w:r>
+        <w:t>}</w:t>
+      </w:r>
+    </w:p>
+    <w:p>
       <w:r>
         <w:t>EstimateActivity</w:t>
       </w:r>
-      <w:proofErr w:type="spellEnd"/>
-    </w:p>
-    <w:p>
-      <w:proofErr w:type="spellStart"/>
+    </w:p>
+    <w:p>
+      <w:r>
+        <w:t>{</w:t>
+      </w:r>
+    </w:p>
+    <w:p>
+      <w:r>
+        <w:t xml:space="preserve">    EstimatedFood(); // Return a food list with estimated weights</w:t>
+      </w:r>
+    </w:p>
+    <w:p>
+      <w:r>
+        <w:t>}</w:t>
+      </w:r>
+    </w:p>
+    <w:p>
       <w:r>
         <w:t>ResultsActivity</w:t>
       </w:r>
-      <w:proofErr w:type="spellEnd"/>
-    </w:p>
-    <w:p>
-      <w:proofErr w:type="spellStart"/>
-      <w:r>
-        <w:t>DetailedResultsActivity</w:t>
-      </w:r>
-      <w:proofErr w:type="spellEnd"/>
-      <w:r>
-        <w:t xml:space="preserve"> </w:t>
+    </w:p>
+    <w:p>
+      <w:r>
+        <w:t>{</w:t>
+      </w:r>
+    </w:p>
+    <w:p>
+      <w:pPr>
+        <w:ind w:firstLine="220"/>
+      </w:pPr>
+      <w:r>
+        <w:t>FetchNutrition(FoodList); // Return a food list with calories and nutrition facts</w:t>
+      </w:r>
+    </w:p>
+    <w:p>
+      <w:pPr>
+        <w:ind w:firstLine="220"/>
+      </w:pPr>
+      <w:r>
+        <w:t>ShowTotalResults(FoodList); // Display the total results</w:t>
+      </w:r>
+    </w:p>
+    <w:p>
+      <w:pPr>
+        <w:ind w:firstLine="220"/>
+      </w:pPr>
+      <w:r>
+        <w:t>ShowDetailedResults(FoodList); // Display the detailed results</w:t>
+      </w:r>
+    </w:p>
+    <w:p>
+      <w:r>
+        <w:t>}</w:t>
+      </w:r>
+    </w:p>
+    <w:p>
+      <w:r>
+        <w:t xml:space="preserve">DetailedResultsActivity </w:t>
       </w:r>
     </w:p>
     <w:p/>
@@ -82,20 +222,13 @@
     </w:p>
     <w:p>
       <w:r>
-        <w:t xml:space="preserve">For the food information, we define a Food class to model the food that the users eat for a meal. The food class should provide the API to interact with Google Vision API and </w:t>
-      </w:r>
-      <w:proofErr w:type="spellStart"/>
-      <w:r>
-        <w:t>Nutritionix</w:t>
-      </w:r>
-      <w:proofErr w:type="spellEnd"/>
-      <w:r>
-        <w:t xml:space="preserve"> API we plan to use.</w:t>
+        <w:t>For the food information, we define a Food class to model the food that the users eat for a meal. The food class should provide the API to interact with Google Vision API and Nutritionix API we plan to use.</w:t>
       </w:r>
     </w:p>
     <w:p/>
     <w:p>
       <w:r>
+        <w:lastRenderedPageBreak/>
         <w:t>Models:</w:t>
       </w:r>
     </w:p>
@@ -106,10 +239,138 @@
     </w:p>
     <w:p>
       <w:r>
+        <w:t>{</w:t>
+      </w:r>
+    </w:p>
+    <w:p>
+      <w:r>
+        <w:t xml:space="preserve">    getters and setters</w:t>
+      </w:r>
+    </w:p>
+    <w:p>
+      <w:r>
+        <w:t>}</w:t>
+      </w:r>
+    </w:p>
+    <w:p>
+      <w:r>
         <w:t>Food</w:t>
+      </w:r>
+    </w:p>
+    <w:p>
+      <w:r>
+        <w:t>{</w:t>
+      </w:r>
+    </w:p>
+    <w:p>
+      <w:pPr>
+        <w:ind w:firstLine="220"/>
+      </w:pPr>
+      <w:r>
+        <w:t>getters and setters</w:t>
+      </w:r>
+    </w:p>
+    <w:p>
+      <w:pPr>
+        <w:ind w:firstLine="220"/>
+      </w:pPr>
+      <w:r>
+        <w:t>Food name;</w:t>
+      </w:r>
+    </w:p>
+    <w:p>
+      <w:pPr>
+        <w:ind w:firstLine="220"/>
+      </w:pPr>
+      <w:r>
+        <w:t>Calories;</w:t>
+      </w:r>
+    </w:p>
+    <w:p>
+      <w:pPr>
+        <w:ind w:firstLine="220"/>
+      </w:pPr>
+      <w:r>
+        <w:t>Weight;</w:t>
+      </w:r>
+    </w:p>
+    <w:p>
+      <w:pPr>
+        <w:ind w:firstLine="220"/>
+      </w:pPr>
+      <w:r>
+        <w:t>Fat;</w:t>
+      </w:r>
+    </w:p>
+    <w:p>
+      <w:pPr>
+        <w:ind w:firstLine="220"/>
+      </w:pPr>
+      <w:r>
+        <w:t>Cholesterol;</w:t>
+      </w:r>
+    </w:p>
+    <w:p>
+      <w:pPr>
+        <w:ind w:firstLine="220"/>
+      </w:pPr>
+      <w:r>
+        <w:t>Sodium;</w:t>
+      </w:r>
+    </w:p>
+    <w:p>
+      <w:pPr>
+        <w:ind w:firstLine="220"/>
+      </w:pPr>
+      <w:r>
+        <w:t>Protein;</w:t>
+      </w:r>
+    </w:p>
+    <w:p>
+      <w:pPr>
+        <w:ind w:firstLine="220"/>
+      </w:pPr>
+      <w:r>
+        <w:t>Carbohydrates;</w:t>
+      </w:r>
+    </w:p>
+    <w:p>
+      <w:r>
+        <w:t>}</w:t>
+      </w:r>
+    </w:p>
+    <w:p>
+      <w:r>
+        <w:t>FoodList</w:t>
+      </w:r>
+    </w:p>
+    <w:p>
+      <w:r>
+        <w:t>{</w:t>
+      </w:r>
+    </w:p>
+    <w:p>
+      <w:pPr>
+        <w:ind w:firstLine="220"/>
+      </w:pPr>
+      <w:r>
+        <w:t>a list of Food objects;</w:t>
       </w:r>
       <w:bookmarkStart w:id="0" w:name="_GoBack"/>
       <w:bookmarkEnd w:id="0"/>
+    </w:p>
+    <w:p>
+      <w:pPr>
+        <w:ind w:firstLine="220"/>
+      </w:pPr>
+      <w:r>
+        <w:t>setters and getters;</w:t>
+      </w:r>
+    </w:p>
+    <w:p>
+      <w:r>
+        <w:t>}</w:t>
+      </w:r>
     </w:p>
     <w:sectPr>
       <w:pgSz w:w="12240" w:h="15840"/>
@@ -240,6 +501,7 @@
     <w:lsdException w:name="HTML Sample" w:semiHidden="1" w:unhideWhenUsed="1"/>
     <w:lsdException w:name="HTML Typewriter" w:semiHidden="1" w:unhideWhenUsed="1"/>
     <w:lsdException w:name="HTML Variable" w:semiHidden="1" w:unhideWhenUsed="1"/>
+    <w:lsdException w:name="Normal Table" w:semiHidden="1" w:unhideWhenUsed="1"/>
     <w:lsdException w:name="annotation subject" w:semiHidden="1" w:unhideWhenUsed="1"/>
     <w:lsdException w:name="No List" w:semiHidden="1" w:unhideWhenUsed="1"/>
     <w:lsdException w:name="Outline List 1" w:semiHidden="1" w:unhideWhenUsed="1"/>
@@ -285,9 +547,11 @@
     <w:lsdException w:name="Table Subtle 1" w:semiHidden="1" w:unhideWhenUsed="1"/>
     <w:lsdException w:name="Table Subtle 2" w:semiHidden="1" w:unhideWhenUsed="1"/>
     <w:lsdException w:name="Table Web 1" w:semiHidden="1" w:unhideWhenUsed="1"/>
+    <w:lsdException w:name="Table Web 2" w:semiHidden="1" w:unhideWhenUsed="1"/>
     <w:lsdException w:name="Table Web 3" w:semiHidden="1" w:unhideWhenUsed="1"/>
     <w:lsdException w:name="Balloon Text" w:semiHidden="1" w:unhideWhenUsed="1"/>
     <w:lsdException w:name="Table Grid" w:uiPriority="39"/>
+    <w:lsdException w:name="Table Theme" w:semiHidden="1" w:unhideWhenUsed="1"/>
     <w:lsdException w:name="Note Level 1" w:semiHidden="1" w:unhideWhenUsed="1"/>
     <w:lsdException w:name="Note Level 2" w:semiHidden="1" w:unhideWhenUsed="1"/>
     <w:lsdException w:name="Note Level 3" w:semiHidden="1" w:unhideWhenUsed="1"/>
